--- a/Virpo Google/Documentacion/Diagrama de Despliegue y Configuración - Virpo.docx
+++ b/Virpo Google/Documentacion/Diagrama de Despliegue y Configuración - Virpo.docx
@@ -506,10 +506,8 @@
     <w:sectPr>
       <w:headerReference w:type="even" r:id="rId9"/>
       <w:headerReference w:type="default" r:id="rId10"/>
-      <w:footerReference w:type="even" r:id="rId11"/>
-      <w:footerReference w:type="default" r:id="rId12"/>
-      <w:headerReference w:type="first" r:id="rId13"/>
-      <w:footerReference w:type="first" r:id="rId14"/>
+      <w:footerReference w:type="default" r:id="rId11"/>
+      <w:headerReference w:type="first" r:id="rId12"/>
       <w:pgSz w:w="11906" w:h="16838"/>
       <w:pgMar w:top="1287" w:right="1701" w:bottom="1417" w:left="1701" w:header="708" w:footer="708" w:gutter="0"/>
       <w:cols w:space="708"/>
@@ -550,16 +548,6 @@
   <w:p>
     <w:pPr>
       <w:pStyle w:val="Piedepgina"/>
-    </w:pPr>
-  </w:p>
-</w:ftr>
-</file>
-
-<file path=word/footer2.xml><?xml version="1.0" encoding="utf-8"?>
-<w:ftr xmlns:ve="http://schemas.openxmlformats.org/markup-compatibility/2006" xmlns:o="urn:schemas-microsoft-com:office:office" xmlns:r="http://schemas.openxmlformats.org/officeDocument/2006/relationships" xmlns:m="http://schemas.openxmlformats.org/officeDocument/2006/math" xmlns:v="urn:schemas-microsoft-com:vml" xmlns:wp="http://schemas.openxmlformats.org/drawingml/2006/wordprocessingDrawing" xmlns:w10="urn:schemas-microsoft-com:office:word" xmlns:w="http://schemas.openxmlformats.org/wordprocessingml/2006/main" xmlns:wne="http://schemas.microsoft.com/office/word/2006/wordml">
-  <w:p>
-    <w:pPr>
-      <w:pStyle w:val="Piedepgina"/>
       <w:jc w:val="right"/>
     </w:pPr>
     <w:fldSimple w:instr=" PAGE   \* MERGEFORMAT ">
@@ -567,7 +555,7 @@
         <w:rPr>
           <w:noProof/>
         </w:rPr>
-        <w:t>2</w:t>
+        <w:t>3</w:t>
       </w:r>
     </w:fldSimple>
   </w:p>
@@ -588,16 +576,6 @@
         <v:shape id="_x0000_s2052" type="#_x0000_t32" style="position:absolute;margin-left:-6.3pt;margin-top:-19.05pt;width:436.5pt;height:0;z-index:251656704" o:connectortype="straight" strokecolor="#a5a5a5" strokeweight="2pt"/>
       </w:pict>
     </w:r>
-  </w:p>
-</w:ftr>
-</file>
-
-<file path=word/footer3.xml><?xml version="1.0" encoding="utf-8"?>
-<w:ftr xmlns:ve="http://schemas.openxmlformats.org/markup-compatibility/2006" xmlns:o="urn:schemas-microsoft-com:office:office" xmlns:r="http://schemas.openxmlformats.org/officeDocument/2006/relationships" xmlns:m="http://schemas.openxmlformats.org/officeDocument/2006/math" xmlns:v="urn:schemas-microsoft-com:vml" xmlns:wp="http://schemas.openxmlformats.org/drawingml/2006/wordprocessingDrawing" xmlns:w10="urn:schemas-microsoft-com:office:word" xmlns:w="http://schemas.openxmlformats.org/wordprocessingml/2006/main" xmlns:wne="http://schemas.microsoft.com/office/word/2006/wordml">
-  <w:p>
-    <w:pPr>
-      <w:pStyle w:val="Piedepgina"/>
-    </w:pPr>
   </w:p>
 </w:ftr>
 </file>
@@ -692,8 +670,8 @@
       <w:tblLook w:val="00A0"/>
     </w:tblPr>
     <w:tblGrid>
-      <w:gridCol w:w="7629"/>
-      <w:gridCol w:w="1105"/>
+      <w:gridCol w:w="7630"/>
+      <w:gridCol w:w="1104"/>
     </w:tblGrid>
     <w:tr>
       <w:trPr>
@@ -719,6 +697,7 @@
           <w:r>
             <w:rPr>
               <w:noProof/>
+              <w:sz w:val="18"/>
               <w:lang w:eastAsia="es-ES_tradnl"/>
             </w:rPr>
             <w:pict>
@@ -756,6 +735,7 @@
           <w:r>
             <w:rPr>
               <w:noProof/>
+              <w:sz w:val="18"/>
               <w:lang w:eastAsia="es-ES_tradnl"/>
             </w:rPr>
             <w:drawing>
@@ -809,11 +789,20 @@
           <w:r>
             <w:rPr>
               <w:rFonts w:ascii="Cambria" w:hAnsi="Cambria"/>
-              <w:sz w:val="36"/>
+              <w:sz w:val="28"/>
               <w:szCs w:val="36"/>
               <w:lang w:val="es-AR"/>
             </w:rPr>
-            <w:t>MANUAL DE USUARIO</w:t>
+            <w:t xml:space="preserve">MANUAL DE </w:t>
+          </w:r>
+          <w:r>
+            <w:rPr>
+              <w:rFonts w:ascii="Cambria" w:hAnsi="Cambria"/>
+              <w:sz w:val="28"/>
+              <w:szCs w:val="36"/>
+              <w:lang w:val="es-AR"/>
+            </w:rPr>
+            <w:t>DESPLIEGUE  Y CONFIGURACION</w:t>
           </w:r>
         </w:p>
       </w:tc>
@@ -2371,7 +2360,7 @@
 </file>
 
 <file path=customXml/itemProps1.xml><?xml version="1.0" encoding="utf-8"?>
-<ds:datastoreItem xmlns:ds="http://schemas.openxmlformats.org/officeDocument/2006/customXml" ds:itemID="{72625AE4-74BF-484D-BBE5-9A356D52A60F}">
+<ds:datastoreItem xmlns:ds="http://schemas.openxmlformats.org/officeDocument/2006/customXml" ds:itemID="{9051A8C5-22ED-4386-87A2-E174389162D5}">
   <ds:schemaRefs>
     <ds:schemaRef ds:uri="http://schemas.openxmlformats.org/officeDocument/2006/bibliography"/>
   </ds:schemaRefs>

--- a/Virpo Google/Documentacion/Diagrama de Despliegue y Configuración - Virpo.docx
+++ b/Virpo Google/Documentacion/Diagrama de Despliegue y Configuración - Virpo.docx
@@ -15,18 +15,16 @@
           <w:lang w:eastAsia="es-ES_tradnl"/>
         </w:rPr>
         <w:pict>
-          <v:group id="_x0000_s1031" style="position:absolute;left:0;text-align:left;margin-left:2695.15pt;margin-top:0;width:264.55pt;height:690.65pt;z-index:251640832;mso-position-horizontal:right;mso-position-horizontal-relative:page;mso-position-vertical:bottom;mso-position-vertical-relative:page" coordorigin="5531,1258" coordsize="5291,13813">
+          <v:group id="_x0000_s1037" style="position:absolute;left:0;text-align:left;margin-left:16.3pt;margin-top:-31.25pt;width:464.8pt;height:380.95pt;z-index:251642880;mso-position-horizontal-relative:page;mso-position-vertical-relative:page" coordorigin="15,15" coordsize="9296,7619" o:allowincell="f">
             <v:shapetype id="_x0000_t32" coordsize="21600,21600" o:spt="32" o:oned="t" path="m,l21600,21600e" filled="f">
               <v:path arrowok="t" fillok="f" o:connecttype="none"/>
               <o:lock v:ext="edit" shapetype="t"/>
             </v:shapetype>
-            <v:shape id="_x0000_s1032" type="#_x0000_t32" style="position:absolute;left:6519;top:1258;width:4303;height:10040;flip:x" o:connectortype="straight" strokecolor="#ffc000"/>
-            <v:group id="_x0000_s1033" style="position:absolute;left:5531;top:9226;width:5291;height:5845" coordorigin="5531,9226" coordsize="5291,5845">
-              <v:shape id="_x0000_s1034" style="position:absolute;left:5531;top:9226;width:5291;height:5845;mso-position-horizontal-relative:text;mso-position-vertical-relative:text" coordsize="6418,6670" path="m6418,1185r,5485l1809,6669c974,5889,,3958,1407,1987hfc2830,,5591,411,6418,1185haxe" fillcolor="#e36c0a" stroked="f">
-                <v:path arrowok="t"/>
-              </v:shape>
-              <v:oval id="_x0000_s1035" style="position:absolute;left:6117;top:10212;width:4526;height:4258;rotation:41366637fd;flip:y" fillcolor="#fdf559" stroked="f" strokecolor="#a7bfde"/>
-              <v:oval id="_x0000_s1036" style="position:absolute;left:6217;top:10481;width:3424;height:3221;rotation:41366637fd;flip:y" fillcolor="#ffc000" stroked="f" strokecolor="#fabf8f"/>
+            <v:shape id="_x0000_s1038" type="#_x0000_t32" style="position:absolute;left:15;top:15;width:7512;height:7386" o:connectortype="straight" strokecolor="#ffc000"/>
+            <v:group id="_x0000_s1039" style="position:absolute;left:7095;top:5418;width:2216;height:2216" coordorigin="7907,4350" coordsize="2216,2216">
+              <v:oval id="_x0000_s1040" style="position:absolute;left:7907;top:4350;width:2216;height:2216" fillcolor="#e36c0a" stroked="f"/>
+              <v:oval id="_x0000_s1041" style="position:absolute;left:7961;top:4684;width:1813;height:1813" fillcolor="#fdf559" stroked="f"/>
+              <v:oval id="_x0000_s1042" style="position:absolute;left:8006;top:5027;width:1375;height:1375" fillcolor="#ffc000" stroked="f"/>
             </v:group>
             <w10:wrap anchorx="page" anchory="page"/>
           </v:group>
@@ -38,12 +36,14 @@
           <w:lang w:eastAsia="es-ES_tradnl"/>
         </w:rPr>
         <w:pict>
-          <v:group id="_x0000_s1037" style="position:absolute;left:0;text-align:left;margin-left:0;margin-top:0;width:464.8pt;height:380.95pt;z-index:251642880;mso-position-horizontal:left;mso-position-horizontal-relative:page;mso-position-vertical:top;mso-position-vertical-relative:page" coordorigin="15,15" coordsize="9296,7619" o:allowincell="f">
-            <v:shape id="_x0000_s1038" type="#_x0000_t32" style="position:absolute;left:15;top:15;width:7512;height:7386" o:connectortype="straight" strokecolor="#ffc000"/>
-            <v:group id="_x0000_s1039" style="position:absolute;left:7095;top:5418;width:2216;height:2216" coordorigin="7907,4350" coordsize="2216,2216">
-              <v:oval id="_x0000_s1040" style="position:absolute;left:7907;top:4350;width:2216;height:2216" fillcolor="#e36c0a" stroked="f"/>
-              <v:oval id="_x0000_s1041" style="position:absolute;left:7961;top:4684;width:1813;height:1813" fillcolor="#fdf559" stroked="f"/>
-              <v:oval id="_x0000_s1042" style="position:absolute;left:8006;top:5027;width:1375;height:1375" fillcolor="#ffc000" stroked="f"/>
+          <v:group id="_x0000_s1031" style="position:absolute;left:0;text-align:left;margin-left:2695.15pt;margin-top:0;width:264.55pt;height:690.65pt;z-index:251640832;mso-position-horizontal:right;mso-position-horizontal-relative:page;mso-position-vertical:bottom;mso-position-vertical-relative:page" coordorigin="5531,1258" coordsize="5291,13813">
+            <v:shape id="_x0000_s1032" type="#_x0000_t32" style="position:absolute;left:6519;top:1258;width:4303;height:10040;flip:x" o:connectortype="straight" strokecolor="#ffc000"/>
+            <v:group id="_x0000_s1033" style="position:absolute;left:5531;top:9226;width:5291;height:5845" coordorigin="5531,9226" coordsize="5291,5845">
+              <v:shape id="_x0000_s1034" style="position:absolute;left:5531;top:9226;width:5291;height:5845;mso-position-horizontal-relative:text;mso-position-vertical-relative:text" coordsize="6418,6670" path="m6418,1185r,5485l1809,6669c974,5889,,3958,1407,1987hfc2830,,5591,411,6418,1185haxe" fillcolor="#e36c0a" stroked="f">
+                <v:path arrowok="t"/>
+              </v:shape>
+              <v:oval id="_x0000_s1035" style="position:absolute;left:6117;top:10212;width:4526;height:4258;rotation:41366637fd;flip:y" fillcolor="#fdf559" stroked="f" strokecolor="#a7bfde"/>
+              <v:oval id="_x0000_s1036" style="position:absolute;left:6217;top:10481;width:3424;height:3221;rotation:41366637fd;flip:y" fillcolor="#ffc000" stroked="f" strokecolor="#fabf8f"/>
             </v:group>
             <w10:wrap anchorx="page" anchory="page"/>
           </v:group>
@@ -555,7 +555,7 @@
         <w:rPr>
           <w:noProof/>
         </w:rPr>
-        <w:t>3</w:t>
+        <w:t>2</w:t>
       </w:r>
     </w:fldSimple>
   </w:p>
@@ -2360,7 +2360,7 @@
 </file>
 
 <file path=customXml/itemProps1.xml><?xml version="1.0" encoding="utf-8"?>
-<ds:datastoreItem xmlns:ds="http://schemas.openxmlformats.org/officeDocument/2006/customXml" ds:itemID="{9051A8C5-22ED-4386-87A2-E174389162D5}">
+<ds:datastoreItem xmlns:ds="http://schemas.openxmlformats.org/officeDocument/2006/customXml" ds:itemID="{B0B153A5-3671-4E3A-A70B-352E46E4F2A9}">
   <ds:schemaRefs>
     <ds:schemaRef ds:uri="http://schemas.openxmlformats.org/officeDocument/2006/bibliography"/>
   </ds:schemaRefs>

--- a/Virpo Google/Documentacion/Diagrama de Despliegue y Configuración - Virpo.docx
+++ b/Virpo Google/Documentacion/Diagrama de Despliegue y Configuración - Virpo.docx
@@ -555,7 +555,7 @@
         <w:rPr>
           <w:noProof/>
         </w:rPr>
-        <w:t>2</w:t>
+        <w:t>3</w:t>
       </w:r>
     </w:fldSimple>
   </w:p>
@@ -2360,7 +2360,7 @@
 </file>
 
 <file path=customXml/itemProps1.xml><?xml version="1.0" encoding="utf-8"?>
-<ds:datastoreItem xmlns:ds="http://schemas.openxmlformats.org/officeDocument/2006/customXml" ds:itemID="{B0B153A5-3671-4E3A-A70B-352E46E4F2A9}">
+<ds:datastoreItem xmlns:ds="http://schemas.openxmlformats.org/officeDocument/2006/customXml" ds:itemID="{22634B41-7C03-4937-B5C8-BEE622D62A92}">
   <ds:schemaRefs>
     <ds:schemaRef ds:uri="http://schemas.openxmlformats.org/officeDocument/2006/bibliography"/>
   </ds:schemaRefs>
